--- a/schemas/Query.docx
+++ b/schemas/Query.docx
@@ -304,39 +304,28 @@
         <w:ind w:right="0"/>
         <w:jc w:val="left"/>
         <w:rPr>
-          <w:rtl w:val="0"/>
-          <w:lang w:val="en-US"/>
-        </w:rPr>
-      </w:pPr>
-      <w:r>
-        <w:rPr>
+          <w:strike w:val="1"/>
+          <w:dstrike w:val="0"/>
+          <w:rtl w:val="0"/>
+          <w:lang w:val="en-US"/>
+        </w:rPr>
+      </w:pPr>
+      <w:r>
+        <w:rPr>
+          <w:strike w:val="1"/>
+          <w:dstrike w:val="0"/>
           <w:rtl w:val="0"/>
           <w:lang w:val="en-US"/>
         </w:rPr>
         <w:t>Find the shortest path (with general relations) between an author and a conference in which the author never wrote a publication for</w:t>
       </w:r>
-    </w:p>
-    <w:p>
-      <w:pPr>
-        <w:pStyle w:val="List Paragraph"/>
-        <w:numPr>
-          <w:ilvl w:val="0"/>
-          <w:numId w:val="2"/>
-        </w:numPr>
-        <w:bidi w:val="0"/>
-        <w:ind w:right="0"/>
-        <w:jc w:val="left"/>
-        <w:rPr>
-          <w:rtl w:val="0"/>
-          <w:lang w:val="en-US"/>
-        </w:rPr>
-      </w:pPr>
-      <w:r>
-        <w:rPr>
-          <w:rtl w:val="0"/>
-          <w:lang w:val="en-US"/>
-        </w:rPr>
-        <w:t>Find every pair of authors that referenced each other at least once</w:t>
+      <w:r>
+        <w:rPr>
+          <w:strike w:val="1"/>
+          <w:dstrike w:val="0"/>
+          <w:lang w:val="en-US"/>
+        </w:rPr>
+        <w:br w:type="textWrapping"/>
       </w:r>
     </w:p>
     <w:sectPr>
@@ -1031,17 +1020,17 @@
         <a:solidFill>
           <a:srgbClr val="FFFFFF"/>
         </a:solidFill>
-        <a:ln w="12700" cap="flat">
+        <a:ln w="25400" cap="flat">
           <a:solidFill>
             <a:schemeClr val="accent1"/>
           </a:solidFill>
           <a:prstDash val="solid"/>
-          <a:miter lim="800000"/>
+          <a:round/>
         </a:ln>
         <a:effectLst/>
         <a:sp3d/>
       </a:spPr>
-      <a:bodyPr rot="0" spcFirstLastPara="1" vertOverflow="overflow" horzOverflow="overflow" vert="horz" wrap="square" lIns="45719" tIns="45719" rIns="45719" bIns="45719" numCol="1" spcCol="38100" rtlCol="0" anchor="ctr" upright="0">
+      <a:bodyPr rot="0" spcFirstLastPara="1" vertOverflow="overflow" horzOverflow="overflow" vert="horz" wrap="square" lIns="45718" tIns="45718" rIns="45718" bIns="45718" numCol="1" spcCol="38100" rtlCol="0" anchor="ctr" upright="0">
         <a:spAutoFit/>
       </a:bodyPr>
       <a:lstStyle>
@@ -1069,10 +1058,10 @@
             </a:solidFill>
             <a:effectLst/>
             <a:uFillTx/>
-            <a:latin typeface="Calibri"/>
-            <a:ea typeface="Calibri"/>
-            <a:cs typeface="Calibri"/>
-            <a:sym typeface="Calibri"/>
+            <a:latin typeface="+mn-lt"/>
+            <a:ea typeface="+mn-ea"/>
+            <a:cs typeface="+mn-cs"/>
+            <a:sym typeface="Helvetica Neue"/>
           </a:defRPr>
         </a:defPPr>
         <a:lvl1pPr marL="0" marR="0" indent="0" algn="l" defTabSz="914400" rtl="0" fontAlgn="auto" latinLnBrk="1" hangingPunct="0">
@@ -1320,12 +1309,12 @@
     <a:lnDef>
       <a:spPr>
         <a:noFill/>
-        <a:ln w="12700" cap="flat">
+        <a:ln w="25400" cap="flat">
           <a:solidFill>
             <a:schemeClr val="accent1"/>
           </a:solidFill>
           <a:prstDash val="solid"/>
-          <a:miter lim="800000"/>
+          <a:round/>
         </a:ln>
         <a:effectLst/>
         <a:sp3d/>
@@ -1612,7 +1601,7 @@
         <a:effectLst/>
         <a:sp3d/>
       </a:spPr>
-      <a:bodyPr rot="0" spcFirstLastPara="1" vertOverflow="overflow" horzOverflow="overflow" vert="horz" wrap="square" lIns="45719" tIns="45719" rIns="45719" bIns="45719" numCol="1" spcCol="38100" rtlCol="0" anchor="t" upright="0">
+      <a:bodyPr rot="0" spcFirstLastPara="1" vertOverflow="overflow" horzOverflow="overflow" vert="horz" wrap="square" lIns="45718" tIns="45718" rIns="45718" bIns="45718" numCol="1" spcCol="38100" rtlCol="0" anchor="t" upright="0">
         <a:spAutoFit/>
       </a:bodyPr>
       <a:lstStyle>
@@ -1640,10 +1629,10 @@
             </a:solidFill>
             <a:effectLst/>
             <a:uFillTx/>
-            <a:latin typeface="Calibri"/>
-            <a:ea typeface="Calibri"/>
-            <a:cs typeface="Calibri"/>
-            <a:sym typeface="Calibri"/>
+            <a:latin typeface="+mn-lt"/>
+            <a:ea typeface="+mn-ea"/>
+            <a:cs typeface="+mn-cs"/>
+            <a:sym typeface="Helvetica Neue"/>
           </a:defRPr>
         </a:defPPr>
         <a:lvl1pPr marL="0" marR="0" indent="0" algn="l" defTabSz="914400" rtl="0" fontAlgn="auto" latinLnBrk="1" hangingPunct="0">
